--- a/- Reports/Final Year Project - Literature Review.docx
+++ b/- Reports/Final Year Project - Literature Review.docx
@@ -6,6 +6,8 @@
       <w:pPr>
         <w:pStyle w:val="Title"/>
       </w:pPr>
+      <w:bookmarkStart w:id="0" w:name="_Hlk97601968"/>
+      <w:bookmarkStart w:id="1" w:name="_Hlk97601972"/>
       <w:r>
         <w:t>Controlling Player Avatars and Influencing Game Worlds Using Multi-Modal Input</w:t>
       </w:r>
@@ -16,14 +18,13 @@
     <w:p>
       <w:pPr>
         <w:pStyle w:val="Subtitle"/>
-      </w:pPr>
-      <w:r>
-        <w:t xml:space="preserve">Final Year Project: </w:t>
-      </w:r>
-      <w:r>
-        <w:t>Dissertation Literature Review</w:t>
-      </w:r>
-    </w:p>
+        <w:ind w:left="0"/>
+      </w:pPr>
+      <w:r>
+        <w:t>Final Year Project: Dissertation Literature Review</w:t>
+      </w:r>
+    </w:p>
+    <w:bookmarkEnd w:id="0"/>
     <w:p/>
     <w:p/>
     <w:p/>
@@ -36,6 +37,7 @@
         <w:t>Section Plan:</w:t>
       </w:r>
     </w:p>
+    <w:bookmarkEnd w:id="1"/>
     <w:p/>
     <w:p>
       <w:pPr>
@@ -54,6 +56,7 @@
       <w:pPr>
         <w:pStyle w:val="Heading1"/>
       </w:pPr>
+      <w:bookmarkStart w:id="2" w:name="_Hlk97602006"/>
       <w:r>
         <w:lastRenderedPageBreak/>
         <w:t>Literature References:</w:t>
@@ -63,7 +66,7 @@
       <w:pPr>
         <w:pStyle w:val="Heading2"/>
       </w:pPr>
-      <w:bookmarkStart w:id="0" w:name="_Hlk95240487"/>
+      <w:bookmarkStart w:id="3" w:name="_Hlk95240487"/>
       <w:r>
         <w:t>Demonstration of a Semi-Autonomous Hybrid Brain–Machine Interface Using Human Intracranial EEG, Eye Tracking, and Computer Vision to Control a Robotic Upper Limb Prosthetic</w:t>
       </w:r>
@@ -83,23 +86,29 @@
         <w:t>]</w:t>
       </w:r>
     </w:p>
-    <w:bookmarkEnd w:id="0"/>
+    <w:bookmarkEnd w:id="3"/>
     <w:p>
       <w:pPr>
         <w:pStyle w:val="Link"/>
-      </w:pPr>
-      <w:r>
-        <w:rPr>
-          <w:color w:val="4472C4" w:themeColor="accent1"/>
+        <w:rPr>
+          <w:rStyle w:val="Hyperlink"/>
+        </w:rPr>
+      </w:pPr>
+      <w:r>
+        <w:rPr>
+          <w:rStyle w:val="Hyperlink"/>
         </w:rPr>
         <w:fldChar w:fldCharType="begin"/>
       </w:r>
       <w:r>
+        <w:rPr>
+          <w:rStyle w:val="Hyperlink"/>
+        </w:rPr>
         <w:instrText xml:space="preserve"> HYPERLINK "https://ieeexplore.ieee.org/abstract/document/6683036?casa_token=8eFYNtMeT2gAAAAA:ptQ8BBvUlh8lAUUPHZ6g9HQx5w1zm7Rb593ojrATAKlB7ZmLef5Sxiz4bjS2aou0V0wJ7hGu_A" </w:instrText>
       </w:r>
       <w:r>
         <w:rPr>
-          <w:color w:val="4472C4" w:themeColor="accent1"/>
+          <w:rStyle w:val="Hyperlink"/>
         </w:rPr>
         <w:fldChar w:fldCharType="separate"/>
       </w:r>
@@ -107,41 +116,194 @@
         <w:rPr>
           <w:rStyle w:val="Hyperlink"/>
         </w:rPr>
-        <w:t>https://ieeexplore.ieee.org/abstract/document/66</w:t>
+        <w:t>https://ieeexplore.ieee.org/abstract/document/6683036?casa_token=8eFYNtMeT2gAAAAA:ptQ8BBvUlh8lAUUPHZ6g9HQx5w1zm7Rb593ojrATAKlB7ZmLef5Sxiz4bjS2aou0V0wJ7hGu_A</w:t>
       </w:r>
       <w:r>
         <w:rPr>
           <w:rStyle w:val="Hyperlink"/>
         </w:rPr>
-        <w:t>8</w:t>
-      </w:r>
-      <w:r>
+        <w:fldChar w:fldCharType="end"/>
+      </w:r>
+    </w:p>
+    <w:p>
+      <w:r>
+        <w:t>[</w:t>
+      </w:r>
+      <w:r>
+        <w:rPr>
+          <w:color w:val="FF0000"/>
+        </w:rPr>
+        <w:t>Useless</w:t>
+      </w:r>
+      <w:r>
+        <w:t xml:space="preserve">] </w:t>
+      </w:r>
+    </w:p>
+    <w:bookmarkEnd w:id="2"/>
+    <w:p/>
+    <w:p>
+      <w:pPr>
+        <w:pStyle w:val="Heading2"/>
+      </w:pPr>
+      <w:r>
+        <w:t>Brain-Controlled Wheelchairs: A Robotic Architecture</w:t>
+      </w:r>
+    </w:p>
+    <w:p>
+      <w:pPr>
+        <w:pStyle w:val="Link"/>
         <w:rPr>
           <w:rStyle w:val="Hyperlink"/>
         </w:rPr>
-        <w:t>3036?casa_token=8eFYNtMeT2gAAAAA:ptQ8BBvUlh8lAUUPHZ6g9HQx5w1zm7Rb593ojrATAKlB7ZmLef5Sxiz4bjS2aou0V0wJ7hGu_A</w:t>
-      </w:r>
-      <w:r>
+      </w:pPr>
+      <w:hyperlink r:id="rId5" w:history="1">
+        <w:r>
+          <w:rPr>
+            <w:rStyle w:val="Hyperlink"/>
+          </w:rPr>
+          <w:t>https://ieeexplore.ieee.org/abstract/document/6476692?casa_token=N9D7VKuM36EAAAAA:UpuFcjCmbdPKUCeuJzayg0hea6K5mGpCP0Guhc5X0zmKQf0BQV-ySVM1IRDSSc-8rFlL6Vj8ig</w:t>
+        </w:r>
+      </w:hyperlink>
+    </w:p>
+    <w:p>
+      <w:r>
+        <w:t>[</w:t>
+      </w:r>
+      <w:r>
+        <w:rPr>
+          <w:color w:val="70AD47" w:themeColor="accent6"/>
+        </w:rPr>
+        <w:t>Useful</w:t>
+      </w:r>
+      <w:r>
+        <w:t xml:space="preserve">] – Talks about capturing motor imagery using 16 electrodes across the motor cortex. Sampling using monopolar EEG at 512hz. </w:t>
+      </w:r>
+    </w:p>
+    <w:p/>
+    <w:p>
+      <w:pPr>
+        <w:pStyle w:val="Heading2"/>
+      </w:pPr>
+      <w:r>
+        <w:t>Towards Asynchronous Motor Imagery-Based Brain-Computer Interfaces: a join training scheme using deep learning</w:t>
+      </w:r>
+    </w:p>
+    <w:p>
+      <w:pPr>
+        <w:pStyle w:val="Link"/>
         <w:rPr>
           <w:rStyle w:val="Hyperlink"/>
         </w:rPr>
-        <w:fldChar w:fldCharType="end"/>
-      </w:r>
-    </w:p>
-    <w:p>
-      <w:pPr>
-        <w:pStyle w:val="ListParagraph"/>
-        <w:numPr>
-          <w:ilvl w:val="0"/>
-          <w:numId w:val="1"/>
-        </w:numPr>
-      </w:pPr>
-      <w:r>
-        <w:t>-</w:t>
-      </w:r>
-      <w:r>
-        <w:tab/>
-        <w:t>-</w:t>
+      </w:pPr>
+      <w:hyperlink r:id="rId6" w:history="1">
+        <w:r>
+          <w:rPr>
+            <w:rStyle w:val="Hyperlink"/>
+          </w:rPr>
+          <w:t>https://www.researchgate.net/publication/327392572_Towards_Asynchronous_Motor_Imagery-Based_Brain-Computer_Interfaces_a_joint_training_scheme_using_deep_learning</w:t>
+        </w:r>
+      </w:hyperlink>
+    </w:p>
+    <w:p>
+      <w:pPr>
+        <w:pStyle w:val="Link"/>
+      </w:pPr>
+    </w:p>
+    <w:p>
+      <w:pPr>
+        <w:pStyle w:val="Heading2"/>
+        <w:rPr>
+          <w:lang w:val="en"/>
+        </w:rPr>
+      </w:pPr>
+      <w:r>
+        <w:rPr>
+          <w:lang w:val="en"/>
+        </w:rPr>
+        <w:t>A Deep Learning Method for Classification of EEG Data Based on Motor Imagery</w:t>
+      </w:r>
+    </w:p>
+    <w:p>
+      <w:pPr>
+        <w:pStyle w:val="Link"/>
+        <w:rPr>
+          <w:rStyle w:val="Hyperlink"/>
+        </w:rPr>
+      </w:pPr>
+      <w:hyperlink r:id="rId7" w:history="1">
+        <w:r>
+          <w:rPr>
+            <w:rStyle w:val="Hyperlink"/>
+          </w:rPr>
+          <w:t>https://link.springer.com/chapter/10.1007/978-3-319-09330-7_25</w:t>
+        </w:r>
+      </w:hyperlink>
+    </w:p>
+    <w:p>
+      <w:pPr>
+        <w:pStyle w:val="Heading2"/>
+        <w:rPr>
+          <w:rStyle w:val="Hyperlink"/>
+          <w:color w:val="000000" w:themeColor="text1"/>
+          <w:u w:val="none"/>
+        </w:rPr>
+      </w:pPr>
+    </w:p>
+    <w:p>
+      <w:pPr>
+        <w:pStyle w:val="Heading2"/>
+      </w:pPr>
+      <w:r>
+        <w:rPr>
+          <w:rStyle w:val="title-text"/>
+        </w:rPr>
+        <w:t>Deep learning for motor imagery EEG-based classification: A review</w:t>
+      </w:r>
+    </w:p>
+    <w:p>
+      <w:pPr>
+        <w:pStyle w:val="Link"/>
+        <w:rPr>
+          <w:rStyle w:val="Hyperlink"/>
+        </w:rPr>
+      </w:pPr>
+      <w:hyperlink r:id="rId8" w:history="1">
+        <w:r>
+          <w:rPr>
+            <w:rStyle w:val="Hyperlink"/>
+          </w:rPr>
+          <w:t>https://www.sciencedirect.com/science/article/abs/pii/S1746809420303116</w:t>
+        </w:r>
+      </w:hyperlink>
+    </w:p>
+    <w:p>
+      <w:pPr>
+        <w:pStyle w:val="Link"/>
+        <w:rPr>
+          <w:rStyle w:val="Hyperlink"/>
+        </w:rPr>
+      </w:pPr>
+    </w:p>
+    <w:p>
+      <w:pPr>
+        <w:pStyle w:val="Heading2"/>
+      </w:pPr>
+      <w:r>
+        <w:t>Deep learning for EEG-based Motor Imagery classification: Accuracy-cost trade-off</w:t>
+      </w:r>
+    </w:p>
+    <w:p>
+      <w:pPr>
+        <w:pStyle w:val="Link"/>
+        <w:rPr>
+          <w:rStyle w:val="Hyperlink"/>
+        </w:rPr>
+      </w:pPr>
+      <w:r>
+        <w:rPr>
+          <w:rStyle w:val="Hyperlink"/>
+        </w:rPr>
+        <w:t>https://www.ncbi.nlm.nih.gov/pmc/articles/PMC7289369/</w:t>
       </w:r>
     </w:p>
     <w:sectPr>
@@ -672,7 +834,7 @@
   <w:style w:type="paragraph" w:default="1" w:styleId="Normal">
     <w:name w:val="Normal"/>
     <w:qFormat/>
-    <w:rsid w:val="00A304E5"/>
+    <w:rsid w:val="003A7ED8"/>
     <w:pPr>
       <w:ind w:left="720"/>
     </w:pPr>
@@ -796,6 +958,7 @@
       <w:numPr>
         <w:ilvl w:val="1"/>
       </w:numPr>
+      <w:ind w:left="720"/>
       <w:jc w:val="center"/>
     </w:pPr>
     <w:rPr>
@@ -896,6 +1059,23 @@
     <w:pPr>
       <w:contextualSpacing/>
     </w:pPr>
+  </w:style>
+  <w:style w:type="character" w:styleId="UnresolvedMention">
+    <w:name w:val="Unresolved Mention"/>
+    <w:basedOn w:val="DefaultParagraphFont"/>
+    <w:uiPriority w:val="99"/>
+    <w:semiHidden/>
+    <w:unhideWhenUsed/>
+    <w:rsid w:val="00445711"/>
+    <w:rPr>
+      <w:color w:val="605E5C"/>
+      <w:shd w:val="clear" w:color="auto" w:fill="E1DFDD"/>
+    </w:rPr>
+  </w:style>
+  <w:style w:type="character" w:customStyle="1" w:styleId="title-text">
+    <w:name w:val="title-text"/>
+    <w:basedOn w:val="DefaultParagraphFont"/>
+    <w:rsid w:val="00E163DD"/>
   </w:style>
 </w:styles>
 </file>

--- a/- Reports/Final Year Project - Literature Review.docx
+++ b/- Reports/Final Year Project - Literature Review.docx
@@ -138,6 +138,18 @@
       <w:r>
         <w:t xml:space="preserve">] </w:t>
       </w:r>
+      <w:r>
+        <w:t>[</w:t>
+      </w:r>
+      <w:r>
+        <w:rPr>
+          <w:color w:val="4472C4" w:themeColor="accent1"/>
+        </w:rPr>
+        <w:t>Visited References</w:t>
+      </w:r>
+      <w:r>
+        <w:t>]</w:t>
+      </w:r>
     </w:p>
     <w:bookmarkEnd w:id="2"/>
     <w:p/>
@@ -161,7 +173,19 @@
           <w:rPr>
             <w:rStyle w:val="Hyperlink"/>
           </w:rPr>
-          <w:t>https://ieeexplore.ieee.org/abstract/document/6476692?casa_token=N9D7VKuM36EAAAAA:UpuFcjCmbdPKUCeuJzayg0hea6K5mGpCP0Guhc5X0zmKQf0BQV-ySVM1IRDSSc-8rFlL6Vj8ig</w:t>
+          <w:t>https://ieeexplore.ieee.org/abstract/document/6476692?casa_token=N9D7VKuM36EAAAAA:UpuFcjCmbdPKUCeuJzayg0hea6K5mGpCP0Guhc5X0zmKQf0BQV-ySV</w:t>
+        </w:r>
+        <w:r>
+          <w:rPr>
+            <w:rStyle w:val="Hyperlink"/>
+          </w:rPr>
+          <w:t>M</w:t>
+        </w:r>
+        <w:r>
+          <w:rPr>
+            <w:rStyle w:val="Hyperlink"/>
+          </w:rPr>
+          <w:t>1IRDSSc-8rFlL6Vj8ig</w:t>
         </w:r>
       </w:hyperlink>
     </w:p>
@@ -178,49 +202,111 @@
       <w:r>
         <w:t xml:space="preserve">] – Talks about capturing motor imagery using 16 electrodes across the motor cortex. Sampling using monopolar EEG at 512hz. </w:t>
       </w:r>
+      <w:r>
+        <w:t xml:space="preserve">This is for the purpose of controlling </w:t>
+      </w:r>
+      <w:proofErr w:type="gramStart"/>
+      <w:r>
+        <w:t>a</w:t>
+      </w:r>
+      <w:proofErr w:type="gramEnd"/>
+      <w:r>
+        <w:t xml:space="preserve"> electric wheel chair for motor impaired people. My combining the multi-input approach of </w:t>
+      </w:r>
+      <w:proofErr w:type="gramStart"/>
+      <w:r>
+        <w:t>a</w:t>
+      </w:r>
+      <w:proofErr w:type="gramEnd"/>
+      <w:r>
+        <w:t xml:space="preserve"> asynchronous BCI and computer vision to set the target direction and location of the path finding algorithm in control of the chair. This is done to allow for a more natural and smooth movement around the environment, </w:t>
+      </w:r>
+      <w:r>
+        <w:t>where the requirement to stop for each action is avoided, allowing continuous movement.</w:t>
+      </w:r>
     </w:p>
     <w:p/>
+    <w:p/>
     <w:p>
       <w:pPr>
         <w:pStyle w:val="Heading2"/>
       </w:pPr>
       <w:r>
-        <w:t>Towards Asynchronous Motor Imagery-Based Brain-Computer Interfaces: a join training scheme using deep learning</w:t>
+        <w:t>Multimodal vs. Unimodal Physiological</w:t>
+      </w:r>
+      <w:r>
+        <w:t xml:space="preserve"> </w:t>
+      </w:r>
+      <w:r>
+        <w:t>Control in Videogames for Enhanced</w:t>
+      </w:r>
+      <w:r>
+        <w:t xml:space="preserve"> </w:t>
+      </w:r>
+      <w:r>
+        <w:t>Realism and Depth</w:t>
       </w:r>
     </w:p>
     <w:p>
       <w:pPr>
         <w:pStyle w:val="Link"/>
-        <w:rPr>
-          <w:rStyle w:val="Hyperlink"/>
-        </w:rPr>
       </w:pPr>
       <w:hyperlink r:id="rId6" w:history="1">
         <w:r>
           <w:rPr>
             <w:rStyle w:val="Hyperlink"/>
           </w:rPr>
-          <w:t>https://www.researchgate.net/publication/327392572_Towards_Asynchronous_Motor_Imagery-Based_Brain-Computer_Interfaces_a_joint_training_scheme_using_deep_learning</w:t>
+          <w:t>https://arxiv.org/pd</w:t>
+        </w:r>
+        <w:r>
+          <w:rPr>
+            <w:rStyle w:val="Hyperlink"/>
+          </w:rPr>
+          <w:t>f</w:t>
+        </w:r>
+        <w:r>
+          <w:rPr>
+            <w:rStyle w:val="Hyperlink"/>
+          </w:rPr>
+          <w:t>/1406.053</w:t>
+        </w:r>
+        <w:r>
+          <w:rPr>
+            <w:rStyle w:val="Hyperlink"/>
+          </w:rPr>
+          <w:t>2</w:t>
+        </w:r>
+        <w:r>
+          <w:rPr>
+            <w:rStyle w:val="Hyperlink"/>
+          </w:rPr>
+          <w:t>.pdf</w:t>
         </w:r>
       </w:hyperlink>
     </w:p>
     <w:p>
-      <w:pPr>
-        <w:pStyle w:val="Link"/>
-      </w:pPr>
-    </w:p>
+      <w:r>
+        <w:t>[</w:t>
+      </w:r>
+      <w:r>
+        <w:rPr>
+          <w:color w:val="70AD47" w:themeColor="accent6"/>
+        </w:rPr>
+        <w:t>Useful</w:t>
+      </w:r>
+      <w:r>
+        <w:t xml:space="preserve">] – The paper describes the implementation of a multimodal input system, comparing itself against unimodal systems. </w:t>
+      </w:r>
+    </w:p>
+    <w:p/>
+    <w:p/>
+    <w:p/>
     <w:p>
       <w:pPr>
         <w:pStyle w:val="Heading2"/>
-        <w:rPr>
-          <w:lang w:val="en"/>
-        </w:rPr>
-      </w:pPr>
-      <w:r>
-        <w:rPr>
-          <w:lang w:val="en"/>
-        </w:rPr>
-        <w:t>A Deep Learning Method for Classification of EEG Data Based on Motor Imagery</w:t>
+      </w:pPr>
+      <w:r>
+        <w:t>Towards Asynchronous Motor Imagery-Based Brain-Computer Interfaces: a join training scheme using deep learning</w:t>
       </w:r>
     </w:p>
     <w:p>
@@ -235,7 +321,66 @@
           <w:rPr>
             <w:rStyle w:val="Hyperlink"/>
           </w:rPr>
-          <w:t>https://link.springer.com/chapter/10.1007/978-3-319-09330-7_25</w:t>
+          <w:t>https://www.researchgate.net/publication/327392572_Towards_Asynchronous_Motor_Imagery-Based_Brain-Computer_Interfaces_a_joint_train</w:t>
+        </w:r>
+        <w:r>
+          <w:rPr>
+            <w:rStyle w:val="Hyperlink"/>
+          </w:rPr>
+          <w:t>i</w:t>
+        </w:r>
+        <w:r>
+          <w:rPr>
+            <w:rStyle w:val="Hyperlink"/>
+          </w:rPr>
+          <w:t>ng_scheme_using_deep_learning</w:t>
+        </w:r>
+      </w:hyperlink>
+    </w:p>
+    <w:p>
+      <w:pPr>
+        <w:pStyle w:val="Link"/>
+      </w:pPr>
+    </w:p>
+    <w:p>
+      <w:pPr>
+        <w:pStyle w:val="Heading2"/>
+        <w:rPr>
+          <w:lang w:val="en"/>
+        </w:rPr>
+      </w:pPr>
+      <w:r>
+        <w:rPr>
+          <w:lang w:val="en"/>
+        </w:rPr>
+        <w:t>A Deep Learning Method for Classification of EEG Data Based on Motor Imagery</w:t>
+      </w:r>
+    </w:p>
+    <w:p>
+      <w:pPr>
+        <w:pStyle w:val="Link"/>
+        <w:rPr>
+          <w:rStyle w:val="Hyperlink"/>
+        </w:rPr>
+      </w:pPr>
+      <w:hyperlink r:id="rId8" w:history="1">
+        <w:r>
+          <w:rPr>
+            <w:rStyle w:val="Hyperlink"/>
+          </w:rPr>
+          <w:t>https://link.springer.com/chapter/10.1007/978-3-319-0</w:t>
+        </w:r>
+        <w:r>
+          <w:rPr>
+            <w:rStyle w:val="Hyperlink"/>
+          </w:rPr>
+          <w:t>9</w:t>
+        </w:r>
+        <w:r>
+          <w:rPr>
+            <w:rStyle w:val="Hyperlink"/>
+          </w:rPr>
+          <w:t>330-7_25</w:t>
         </w:r>
       </w:hyperlink>
     </w:p>
@@ -267,7 +412,7 @@
           <w:rStyle w:val="Hyperlink"/>
         </w:rPr>
       </w:pPr>
-      <w:hyperlink r:id="rId8" w:history="1">
+      <w:hyperlink r:id="rId9" w:history="1">
         <w:r>
           <w:rPr>
             <w:rStyle w:val="Hyperlink"/>
@@ -299,11 +444,35 @@
           <w:rStyle w:val="Hyperlink"/>
         </w:rPr>
       </w:pPr>
-      <w:r>
+      <w:hyperlink r:id="rId10" w:history="1">
+        <w:r>
+          <w:rPr>
+            <w:rStyle w:val="Hyperlink"/>
+          </w:rPr>
+          <w:t>https://www.ncbi.nlm.nih.gov/pmc/articles/PMC7289369/</w:t>
+        </w:r>
+      </w:hyperlink>
+    </w:p>
+    <w:p>
+      <w:pPr>
+        <w:pStyle w:val="Link"/>
         <w:rPr>
           <w:rStyle w:val="Hyperlink"/>
         </w:rPr>
-        <w:t>https://www.ncbi.nlm.nih.gov/pmc/articles/PMC7289369/</w:t>
+      </w:pPr>
+    </w:p>
+    <w:p>
+      <w:pPr>
+        <w:pStyle w:val="Link"/>
+        <w:rPr>
+          <w:rStyle w:val="Hyperlink"/>
+        </w:rPr>
+      </w:pPr>
+      <w:r>
+        <w:rPr>
+          <w:rStyle w:val="Hyperlink"/>
+        </w:rPr>
+        <w:t xml:space="preserve">dissertation </w:t>
       </w:r>
     </w:p>
     <w:sectPr>
